--- a/practical_task.docx
+++ b/practical_task.docx
@@ -44,6 +44,213 @@
           </wp:inline>
         </w:drawing>
       </w:r>
+    </w:p>
+    <w:p>
+      <w:r>
+        <w:rPr>
+          <w:noProof/>
+          <w:lang w:eastAsia="ru-RU"/>
+        </w:rPr>
+        <w:drawing>
+          <wp:inline distT="0" distB="0" distL="0" distR="0" wp14:anchorId="678B5A31" wp14:editId="2AB3CDE1">
+            <wp:extent cx="5940425" cy="3977640"/>
+            <wp:effectExtent l="0" t="0" r="3175" b="3810"/>
+            <wp:docPr id="2" name="Рисунок 2"/>
+            <wp:cNvGraphicFramePr>
+              <a:graphicFrameLocks xmlns:a="http://schemas.openxmlformats.org/drawingml/2006/main" noChangeAspect="1"/>
+            </wp:cNvGraphicFramePr>
+            <a:graphic xmlns:a="http://schemas.openxmlformats.org/drawingml/2006/main">
+              <a:graphicData uri="http://schemas.openxmlformats.org/drawingml/2006/picture">
+                <pic:pic xmlns:pic="http://schemas.openxmlformats.org/drawingml/2006/picture">
+                  <pic:nvPicPr>
+                    <pic:cNvPr id="1" name=""/>
+                    <pic:cNvPicPr/>
+                  </pic:nvPicPr>
+                  <pic:blipFill>
+                    <a:blip r:embed="rId5"/>
+                    <a:stretch>
+                      <a:fillRect/>
+                    </a:stretch>
+                  </pic:blipFill>
+                  <pic:spPr>
+                    <a:xfrm>
+                      <a:off x="0" y="0"/>
+                      <a:ext cx="5940425" cy="3977640"/>
+                    </a:xfrm>
+                    <a:prstGeom prst="rect">
+                      <a:avLst/>
+                    </a:prstGeom>
+                  </pic:spPr>
+                </pic:pic>
+              </a:graphicData>
+            </a:graphic>
+          </wp:inline>
+        </w:drawing>
+      </w:r>
+    </w:p>
+    <w:p>
+      <w:r>
+        <w:rPr>
+          <w:noProof/>
+          <w:lang w:eastAsia="ru-RU"/>
+        </w:rPr>
+        <w:lastRenderedPageBreak/>
+        <w:drawing>
+          <wp:inline distT="0" distB="0" distL="0" distR="0" wp14:anchorId="13AF0393" wp14:editId="54D662B5">
+            <wp:extent cx="5940425" cy="4500245"/>
+            <wp:effectExtent l="0" t="0" r="3175" b="0"/>
+            <wp:docPr id="3" name="Рисунок 3"/>
+            <wp:cNvGraphicFramePr>
+              <a:graphicFrameLocks xmlns:a="http://schemas.openxmlformats.org/drawingml/2006/main" noChangeAspect="1"/>
+            </wp:cNvGraphicFramePr>
+            <a:graphic xmlns:a="http://schemas.openxmlformats.org/drawingml/2006/main">
+              <a:graphicData uri="http://schemas.openxmlformats.org/drawingml/2006/picture">
+                <pic:pic xmlns:pic="http://schemas.openxmlformats.org/drawingml/2006/picture">
+                  <pic:nvPicPr>
+                    <pic:cNvPr id="1" name=""/>
+                    <pic:cNvPicPr/>
+                  </pic:nvPicPr>
+                  <pic:blipFill>
+                    <a:blip r:embed="rId6"/>
+                    <a:stretch>
+                      <a:fillRect/>
+                    </a:stretch>
+                  </pic:blipFill>
+                  <pic:spPr>
+                    <a:xfrm>
+                      <a:off x="0" y="0"/>
+                      <a:ext cx="5940425" cy="4500245"/>
+                    </a:xfrm>
+                    <a:prstGeom prst="rect">
+                      <a:avLst/>
+                    </a:prstGeom>
+                  </pic:spPr>
+                </pic:pic>
+              </a:graphicData>
+            </a:graphic>
+          </wp:inline>
+        </w:drawing>
+      </w:r>
+    </w:p>
+    <w:p>
+      <w:pPr>
+        <w:rPr>
+          <w:lang w:val="en-US"/>
+        </w:rPr>
+      </w:pPr>
+      <w:r>
+        <w:rPr>
+          <w:noProof/>
+          <w:lang w:eastAsia="ru-RU"/>
+        </w:rPr>
+        <w:drawing>
+          <wp:inline distT="0" distB="0" distL="0" distR="0" wp14:anchorId="64F177A2" wp14:editId="43318874">
+            <wp:extent cx="5940425" cy="3508375"/>
+            <wp:effectExtent l="0" t="0" r="3175" b="0"/>
+            <wp:docPr id="4" name="Рисунок 4"/>
+            <wp:cNvGraphicFramePr>
+              <a:graphicFrameLocks xmlns:a="http://schemas.openxmlformats.org/drawingml/2006/main" noChangeAspect="1"/>
+            </wp:cNvGraphicFramePr>
+            <a:graphic xmlns:a="http://schemas.openxmlformats.org/drawingml/2006/main">
+              <a:graphicData uri="http://schemas.openxmlformats.org/drawingml/2006/picture">
+                <pic:pic xmlns:pic="http://schemas.openxmlformats.org/drawingml/2006/picture">
+                  <pic:nvPicPr>
+                    <pic:cNvPr id="1" name=""/>
+                    <pic:cNvPicPr/>
+                  </pic:nvPicPr>
+                  <pic:blipFill>
+                    <a:blip r:embed="rId7"/>
+                    <a:stretch>
+                      <a:fillRect/>
+                    </a:stretch>
+                  </pic:blipFill>
+                  <pic:spPr>
+                    <a:xfrm>
+                      <a:off x="0" y="0"/>
+                      <a:ext cx="5940425" cy="3508375"/>
+                    </a:xfrm>
+                    <a:prstGeom prst="rect">
+                      <a:avLst/>
+                    </a:prstGeom>
+                  </pic:spPr>
+                </pic:pic>
+              </a:graphicData>
+            </a:graphic>
+          </wp:inline>
+        </w:drawing>
+      </w:r>
+    </w:p>
+    <w:p>
+      <w:pPr>
+        <w:rPr>
+          <w:lang w:val="en-US"/>
+        </w:rPr>
+      </w:pPr>
+      <w:hyperlink r:id="rId8" w:history="1">
+        <w:r>
+          <w:rPr>
+            <w:rStyle w:val="a3"/>
+            <w:lang w:val="en-US"/>
+          </w:rPr>
+          <w:t>https://elizaveta-staroverova.github.io/robotics-group-report/</w:t>
+        </w:r>
+      </w:hyperlink>
+    </w:p>
+    <w:p>
+      <w:pPr>
+        <w:rPr>
+          <w:lang w:val="en-US"/>
+        </w:rPr>
+      </w:pPr>
+      <w:r>
+        <w:rPr>
+          <w:noProof/>
+          <w:lang w:eastAsia="ru-RU"/>
+        </w:rPr>
+        <w:lastRenderedPageBreak/>
+        <w:drawing>
+          <wp:inline distT="0" distB="0" distL="0" distR="0" wp14:anchorId="63C65D62" wp14:editId="35C4ACD2">
+            <wp:extent cx="5940425" cy="2526665"/>
+            <wp:effectExtent l="0" t="0" r="3175" b="6985"/>
+            <wp:docPr id="5" name="Рисунок 5"/>
+            <wp:cNvGraphicFramePr>
+              <a:graphicFrameLocks xmlns:a="http://schemas.openxmlformats.org/drawingml/2006/main" noChangeAspect="1"/>
+            </wp:cNvGraphicFramePr>
+            <a:graphic xmlns:a="http://schemas.openxmlformats.org/drawingml/2006/main">
+              <a:graphicData uri="http://schemas.openxmlformats.org/drawingml/2006/picture">
+                <pic:pic xmlns:pic="http://schemas.openxmlformats.org/drawingml/2006/picture">
+                  <pic:nvPicPr>
+                    <pic:cNvPr id="1" name=""/>
+                    <pic:cNvPicPr/>
+                  </pic:nvPicPr>
+                  <pic:blipFill>
+                    <a:blip r:embed="rId9"/>
+                    <a:stretch>
+                      <a:fillRect/>
+                    </a:stretch>
+                  </pic:blipFill>
+                  <pic:spPr>
+                    <a:xfrm>
+                      <a:off x="0" y="0"/>
+                      <a:ext cx="5940425" cy="2526665"/>
+                    </a:xfrm>
+                    <a:prstGeom prst="rect">
+                      <a:avLst/>
+                    </a:prstGeom>
+                  </pic:spPr>
+                </pic:pic>
+              </a:graphicData>
+            </a:graphic>
+          </wp:inline>
+        </w:drawing>
+      </w:r>
+    </w:p>
+    <w:p>
+      <w:pPr>
+        <w:rPr>
+          <w:lang w:val="en-US"/>
+        </w:rPr>
+      </w:pPr>
       <w:bookmarkStart w:id="0" w:name="_GoBack"/>
       <w:bookmarkEnd w:id="0"/>
     </w:p>
@@ -478,6 +685,17 @@
     <w:semiHidden/>
     <w:unhideWhenUsed/>
   </w:style>
+  <w:style w:type="character" w:styleId="a3">
+    <w:name w:val="Hyperlink"/>
+    <w:basedOn w:val="a0"/>
+    <w:uiPriority w:val="99"/>
+    <w:unhideWhenUsed/>
+    <w:rsid w:val="004B3E5A"/>
+    <w:rPr>
+      <w:color w:val="0563C1" w:themeColor="hyperlink"/>
+      <w:u w:val="single"/>
+    </w:rPr>
+  </w:style>
 </w:styles>
 </file>
 

--- a/practical_task.docx
+++ b/practical_task.docx
@@ -2,6 +2,78 @@
 <file path=word/document.xml><?xml version="1.0" encoding="utf-8"?>
 <w:document xmlns:wpc="http://schemas.microsoft.com/office/word/2010/wordprocessingCanvas" xmlns:mc="http://schemas.openxmlformats.org/markup-compatibility/2006" xmlns:o="urn:schemas-microsoft-com:office:office" xmlns:r="http://schemas.openxmlformats.org/officeDocument/2006/relationships" xmlns:m="http://schemas.openxmlformats.org/officeDocument/2006/math" xmlns:v="urn:schemas-microsoft-com:vml" xmlns:wp14="http://schemas.microsoft.com/office/word/2010/wordprocessingDrawing" xmlns:wp="http://schemas.openxmlformats.org/drawingml/2006/wordprocessingDrawing" xmlns:w10="urn:schemas-microsoft-com:office:word" xmlns:w="http://schemas.openxmlformats.org/wordprocessingml/2006/main" xmlns:w14="http://schemas.microsoft.com/office/word/2010/wordml" xmlns:w15="http://schemas.microsoft.com/office/word/2012/wordml" xmlns:wpg="http://schemas.microsoft.com/office/word/2010/wordprocessingGroup" xmlns:wpi="http://schemas.microsoft.com/office/word/2010/wordprocessingInk" xmlns:wne="http://schemas.microsoft.com/office/word/2006/wordml" xmlns:wps="http://schemas.microsoft.com/office/word/2010/wordprocessingShape" mc:Ignorable="w14 w15 wp14">
   <w:body>
+    <w:p>
+      <w:pPr>
+        <w:jc w:val="center"/>
+        <w:rPr>
+          <w:noProof/>
+          <w:lang w:eastAsia="ru-RU"/>
+        </w:rPr>
+      </w:pPr>
+      <w:r>
+        <w:rPr>
+          <w:noProof/>
+          <w:lang w:eastAsia="ru-RU"/>
+        </w:rPr>
+        <w:t xml:space="preserve">Отчет выполнения ПЗ по дисциплине </w:t>
+      </w:r>
+    </w:p>
+    <w:p>
+      <w:pPr>
+        <w:jc w:val="center"/>
+        <w:rPr>
+          <w:noProof/>
+          <w:lang w:eastAsia="ru-RU"/>
+        </w:rPr>
+      </w:pPr>
+      <w:r>
+        <w:rPr>
+          <w:noProof/>
+          <w:lang w:eastAsia="ru-RU"/>
+        </w:rPr>
+        <w:t>«Информационные технологии»</w:t>
+      </w:r>
+    </w:p>
+    <w:p>
+      <w:pPr>
+        <w:jc w:val="center"/>
+        <w:rPr>
+          <w:noProof/>
+          <w:lang w:eastAsia="ru-RU"/>
+        </w:rPr>
+      </w:pPr>
+      <w:r>
+        <w:rPr>
+          <w:noProof/>
+          <w:lang w:eastAsia="ru-RU"/>
+        </w:rPr>
+        <w:t>Ст. гр. М4В-301Б</w:t>
+      </w:r>
+    </w:p>
+    <w:p>
+      <w:pPr>
+        <w:jc w:val="center"/>
+        <w:rPr>
+          <w:noProof/>
+          <w:lang w:eastAsia="ru-RU"/>
+        </w:rPr>
+      </w:pPr>
+      <w:r>
+        <w:rPr>
+          <w:noProof/>
+          <w:lang w:eastAsia="ru-RU"/>
+        </w:rPr>
+        <w:t>Староверовой Е.Д.</w:t>
+      </w:r>
+    </w:p>
+    <w:p>
+      <w:pPr>
+        <w:rPr>
+          <w:noProof/>
+          <w:lang w:eastAsia="ru-RU"/>
+        </w:rPr>
+      </w:pPr>
+    </w:p>
     <w:p>
       <w:r>
         <w:rPr>
@@ -192,7 +264,23 @@
             <w:rStyle w:val="a3"/>
             <w:lang w:val="en-US"/>
           </w:rPr>
-          <w:t>https://elizaveta-staroverova.github.io/robotics-group-report/</w:t>
+          <w:t>https://elizaveta-staroverova.github.io/robotics-group-re</w:t>
+        </w:r>
+        <w:bookmarkStart w:id="0" w:name="_GoBack"/>
+        <w:bookmarkEnd w:id="0"/>
+        <w:r>
+          <w:rPr>
+            <w:rStyle w:val="a3"/>
+            <w:lang w:val="en-US"/>
+          </w:rPr>
+          <w:t>p</w:t>
+        </w:r>
+        <w:r>
+          <w:rPr>
+            <w:rStyle w:val="a3"/>
+            <w:lang w:val="en-US"/>
+          </w:rPr>
+          <w:t>ort/</w:t>
         </w:r>
       </w:hyperlink>
     </w:p>
@@ -246,13 +334,113 @@
       </w:r>
     </w:p>
     <w:p>
+      <w:r>
+        <w:t xml:space="preserve">Сделанные </w:t>
+      </w:r>
+      <w:proofErr w:type="spellStart"/>
+      <w:r>
+        <w:t>коммиты</w:t>
+      </w:r>
+      <w:proofErr w:type="spellEnd"/>
+      <w:r>
+        <w:t xml:space="preserve"> за выполнение ПЗ и реферата:</w:t>
+      </w:r>
+    </w:p>
+    <w:p>
       <w:pPr>
         <w:rPr>
           <w:lang w:val="en-US"/>
         </w:rPr>
       </w:pPr>
-      <w:bookmarkStart w:id="0" w:name="_GoBack"/>
-      <w:bookmarkEnd w:id="0"/>
+      <w:r>
+        <w:rPr>
+          <w:noProof/>
+          <w:lang w:eastAsia="ru-RU"/>
+        </w:rPr>
+        <w:drawing>
+          <wp:inline distT="0" distB="0" distL="0" distR="0" wp14:anchorId="33D1528C" wp14:editId="4663E4B8">
+            <wp:extent cx="5940425" cy="2649220"/>
+            <wp:effectExtent l="0" t="0" r="3175" b="0"/>
+            <wp:docPr id="6" name="Рисунок 6"/>
+            <wp:cNvGraphicFramePr>
+              <a:graphicFrameLocks xmlns:a="http://schemas.openxmlformats.org/drawingml/2006/main" noChangeAspect="1"/>
+            </wp:cNvGraphicFramePr>
+            <a:graphic xmlns:a="http://schemas.openxmlformats.org/drawingml/2006/main">
+              <a:graphicData uri="http://schemas.openxmlformats.org/drawingml/2006/picture">
+                <pic:pic xmlns:pic="http://schemas.openxmlformats.org/drawingml/2006/picture">
+                  <pic:nvPicPr>
+                    <pic:cNvPr id="1" name=""/>
+                    <pic:cNvPicPr/>
+                  </pic:nvPicPr>
+                  <pic:blipFill>
+                    <a:blip r:embed="rId10"/>
+                    <a:stretch>
+                      <a:fillRect/>
+                    </a:stretch>
+                  </pic:blipFill>
+                  <pic:spPr>
+                    <a:xfrm>
+                      <a:off x="0" y="0"/>
+                      <a:ext cx="5940425" cy="2649220"/>
+                    </a:xfrm>
+                    <a:prstGeom prst="rect">
+                      <a:avLst/>
+                    </a:prstGeom>
+                  </pic:spPr>
+                </pic:pic>
+              </a:graphicData>
+            </a:graphic>
+          </wp:inline>
+        </w:drawing>
+      </w:r>
+    </w:p>
+    <w:p>
+      <w:pPr>
+        <w:rPr>
+          <w:lang w:val="en-US"/>
+        </w:rPr>
+      </w:pPr>
+      <w:r>
+        <w:rPr>
+          <w:noProof/>
+          <w:lang w:eastAsia="ru-RU"/>
+        </w:rPr>
+        <w:drawing>
+          <wp:inline distT="0" distB="0" distL="0" distR="0" wp14:anchorId="62F14346" wp14:editId="2A9CB520">
+            <wp:extent cx="5940425" cy="2740025"/>
+            <wp:effectExtent l="0" t="0" r="3175" b="3175"/>
+            <wp:docPr id="7" name="Рисунок 7"/>
+            <wp:cNvGraphicFramePr>
+              <a:graphicFrameLocks xmlns:a="http://schemas.openxmlformats.org/drawingml/2006/main" noChangeAspect="1"/>
+            </wp:cNvGraphicFramePr>
+            <a:graphic xmlns:a="http://schemas.openxmlformats.org/drawingml/2006/main">
+              <a:graphicData uri="http://schemas.openxmlformats.org/drawingml/2006/picture">
+                <pic:pic xmlns:pic="http://schemas.openxmlformats.org/drawingml/2006/picture">
+                  <pic:nvPicPr>
+                    <pic:cNvPr id="1" name=""/>
+                    <pic:cNvPicPr/>
+                  </pic:nvPicPr>
+                  <pic:blipFill>
+                    <a:blip r:embed="rId11"/>
+                    <a:stretch>
+                      <a:fillRect/>
+                    </a:stretch>
+                  </pic:blipFill>
+                  <pic:spPr>
+                    <a:xfrm>
+                      <a:off x="0" y="0"/>
+                      <a:ext cx="5940425" cy="2740025"/>
+                    </a:xfrm>
+                    <a:prstGeom prst="rect">
+                      <a:avLst/>
+                    </a:prstGeom>
+                  </pic:spPr>
+                </pic:pic>
+              </a:graphicData>
+            </a:graphic>
+          </wp:inline>
+        </w:drawing>
+      </w:r>
     </w:p>
     <w:sectPr>
       <w:pgSz w:w="11906" w:h="16838"/>
@@ -696,6 +884,18 @@
       <w:u w:val="single"/>
     </w:rPr>
   </w:style>
+  <w:style w:type="character" w:styleId="a4">
+    <w:name w:val="FollowedHyperlink"/>
+    <w:basedOn w:val="a0"/>
+    <w:uiPriority w:val="99"/>
+    <w:semiHidden/>
+    <w:unhideWhenUsed/>
+    <w:rsid w:val="005C36A6"/>
+    <w:rPr>
+      <w:color w:val="954F72" w:themeColor="followedHyperlink"/>
+      <w:u w:val="single"/>
+    </w:rPr>
+  </w:style>
 </w:styles>
 </file>
 

--- a/practical_task.docx
+++ b/practical_task.docx
@@ -4,82 +4,375 @@
   <w:body>
     <w:p>
       <w:pPr>
+        <w:spacing w:line="360" w:lineRule="auto"/>
         <w:jc w:val="center"/>
+        <w:rPr>
+          <w:szCs w:val="24"/>
+        </w:rPr>
+      </w:pPr>
+      <w:r>
+        <w:rPr>
+          <w:szCs w:val="24"/>
+        </w:rPr>
+        <w:t>МИНИСТЕРСТВО ОБРАЗОВАНИЯ И НАУКИ РОССИЙСКОЙ ФЕДЕРАЦИИ</w:t>
+      </w:r>
+    </w:p>
+    <w:p>
+      <w:pPr>
+        <w:spacing w:line="240" w:lineRule="auto"/>
+        <w:jc w:val="center"/>
+        <w:rPr>
+          <w:szCs w:val="24"/>
+        </w:rPr>
+      </w:pPr>
+      <w:r>
+        <w:rPr>
+          <w:szCs w:val="24"/>
+        </w:rPr>
+        <w:t>Федеральное государственное бюджетное образовательное учреждение высшего профессионального образования</w:t>
+      </w:r>
+    </w:p>
+    <w:p>
+      <w:pPr>
+        <w:spacing w:before="120" w:line="360" w:lineRule="auto"/>
+        <w:jc w:val="center"/>
+        <w:rPr>
+          <w:szCs w:val="24"/>
+        </w:rPr>
+      </w:pPr>
+      <w:r>
+        <w:rPr>
+          <w:szCs w:val="24"/>
+        </w:rPr>
+        <w:t>МОСКОВСКИЙ АВИАЦИОННЫЙ ИНСТИТУТ</w:t>
+      </w:r>
+    </w:p>
+    <w:p>
+      <w:pPr>
+        <w:spacing w:line="360" w:lineRule="auto"/>
+        <w:jc w:val="center"/>
+        <w:rPr>
+          <w:szCs w:val="24"/>
+        </w:rPr>
+      </w:pPr>
+      <w:r>
+        <w:rPr>
+          <w:szCs w:val="24"/>
+        </w:rPr>
+        <w:t>(НАЦИОНАЛЬНЫЙ ИССЛЕДОВАТЕЛЬСКИЙ УНИВЕРСИТЕТ)</w:t>
+      </w:r>
+    </w:p>
+    <w:p>
+      <w:pPr>
+        <w:spacing w:line="240" w:lineRule="auto"/>
+        <w:jc w:val="center"/>
+        <w:rPr>
+          <w:szCs w:val="24"/>
+        </w:rPr>
+      </w:pPr>
+    </w:p>
+    <w:p>
+      <w:pPr>
+        <w:spacing w:line="240" w:lineRule="auto"/>
+        <w:rPr>
+          <w:szCs w:val="24"/>
+        </w:rPr>
+      </w:pPr>
+    </w:p>
+    <w:p>
+      <w:pPr>
+        <w:spacing w:line="240" w:lineRule="auto"/>
+        <w:jc w:val="center"/>
+        <w:rPr>
+          <w:szCs w:val="24"/>
+        </w:rPr>
+      </w:pPr>
+    </w:p>
+    <w:p>
+      <w:pPr>
+        <w:spacing w:line="240" w:lineRule="auto"/>
+        <w:jc w:val="center"/>
+        <w:rPr>
+          <w:szCs w:val="24"/>
+        </w:rPr>
+      </w:pPr>
+    </w:p>
+    <w:p>
+      <w:pPr>
+        <w:spacing w:line="240" w:lineRule="auto"/>
+        <w:jc w:val="center"/>
+        <w:rPr>
+          <w:b/>
+          <w:sz w:val="32"/>
+          <w:szCs w:val="32"/>
+        </w:rPr>
+      </w:pPr>
+      <w:r>
+        <w:rPr>
+          <w:b/>
+          <w:sz w:val="32"/>
+          <w:szCs w:val="32"/>
+        </w:rPr>
+        <w:t xml:space="preserve">Отчет выполнения ПЗ по дисциплине </w:t>
+      </w:r>
+    </w:p>
+    <w:p>
+      <w:pPr>
+        <w:spacing w:line="240" w:lineRule="auto"/>
+        <w:jc w:val="center"/>
+        <w:rPr>
+          <w:sz w:val="28"/>
+          <w:szCs w:val="28"/>
+        </w:rPr>
+      </w:pPr>
+      <w:r>
+        <w:rPr>
+          <w:b/>
+          <w:sz w:val="32"/>
+          <w:szCs w:val="32"/>
+        </w:rPr>
+        <w:t>«Информационные технологии»</w:t>
+      </w:r>
+    </w:p>
+    <w:p>
+      <w:pPr>
+        <w:spacing w:line="240" w:lineRule="auto"/>
+        <w:rPr>
+          <w:sz w:val="28"/>
+          <w:szCs w:val="28"/>
+        </w:rPr>
+      </w:pPr>
+    </w:p>
+    <w:p>
+      <w:pPr>
+        <w:spacing w:line="360" w:lineRule="auto"/>
+        <w:ind w:left="3969"/>
+        <w:jc w:val="both"/>
+        <w:rPr>
+          <w:sz w:val="28"/>
+          <w:szCs w:val="28"/>
+        </w:rPr>
+      </w:pPr>
+    </w:p>
+    <w:p>
+      <w:pPr>
+        <w:spacing w:line="360" w:lineRule="auto"/>
+        <w:ind w:left="3969"/>
+        <w:jc w:val="both"/>
+        <w:rPr>
+          <w:sz w:val="28"/>
+          <w:szCs w:val="28"/>
+        </w:rPr>
+      </w:pPr>
+    </w:p>
+    <w:p>
+      <w:pPr>
+        <w:spacing w:line="360" w:lineRule="auto"/>
+        <w:ind w:left="3969"/>
+        <w:jc w:val="both"/>
+        <w:rPr>
+          <w:sz w:val="28"/>
+          <w:szCs w:val="28"/>
+        </w:rPr>
+      </w:pPr>
+    </w:p>
+    <w:p>
+      <w:pPr>
+        <w:spacing w:line="360" w:lineRule="auto"/>
+        <w:ind w:left="3969"/>
+        <w:jc w:val="both"/>
+        <w:rPr>
+          <w:sz w:val="28"/>
+          <w:szCs w:val="28"/>
+        </w:rPr>
+      </w:pPr>
+    </w:p>
+    <w:p>
+      <w:pPr>
+        <w:spacing w:line="360" w:lineRule="auto"/>
+        <w:ind w:left="3969"/>
+        <w:jc w:val="both"/>
+        <w:rPr>
+          <w:sz w:val="28"/>
+          <w:szCs w:val="28"/>
+        </w:rPr>
+      </w:pPr>
+      <w:r>
+        <w:rPr>
+          <w:sz w:val="28"/>
+          <w:szCs w:val="28"/>
+        </w:rPr>
+        <w:t>Выполнил студент группы М4В-301Б</w:t>
+      </w:r>
+    </w:p>
+    <w:p>
+      <w:pPr>
+        <w:spacing w:line="360" w:lineRule="auto"/>
+        <w:ind w:left="3969"/>
+        <w:jc w:val="both"/>
+        <w:rPr>
+          <w:sz w:val="28"/>
+          <w:szCs w:val="28"/>
+        </w:rPr>
+      </w:pPr>
+      <w:r>
+        <w:rPr>
+          <w:sz w:val="28"/>
+          <w:szCs w:val="28"/>
+        </w:rPr>
+        <w:t>Специальность: «Радиотехника»</w:t>
+      </w:r>
+    </w:p>
+    <w:p>
+      <w:pPr>
+        <w:spacing w:line="360" w:lineRule="auto"/>
+        <w:ind w:left="3969"/>
+        <w:jc w:val="both"/>
+        <w:rPr>
+          <w:sz w:val="28"/>
+          <w:szCs w:val="28"/>
+        </w:rPr>
+      </w:pPr>
+      <w:proofErr w:type="spellStart"/>
+      <w:r>
+        <w:rPr>
+          <w:sz w:val="28"/>
+          <w:szCs w:val="28"/>
+        </w:rPr>
+        <w:t>Староверова</w:t>
+      </w:r>
+      <w:proofErr w:type="spellEnd"/>
+      <w:r>
+        <w:rPr>
+          <w:sz w:val="28"/>
+          <w:szCs w:val="28"/>
+        </w:rPr>
+        <w:t xml:space="preserve"> Елизавета Дмитриевна</w:t>
+      </w:r>
+    </w:p>
+    <w:p>
+      <w:pPr>
+        <w:spacing w:line="360" w:lineRule="auto"/>
+        <w:ind w:left="3969"/>
+        <w:jc w:val="both"/>
+        <w:rPr>
+          <w:sz w:val="28"/>
+          <w:szCs w:val="28"/>
+        </w:rPr>
+      </w:pPr>
+      <w:r>
+        <w:rPr>
+          <w:sz w:val="28"/>
+          <w:szCs w:val="28"/>
+        </w:rPr>
+        <w:t xml:space="preserve">Проверил </w:t>
+      </w:r>
+      <w:bookmarkStart w:id="0" w:name="_GoBack"/>
+      <w:bookmarkEnd w:id="0"/>
+      <w:r>
+        <w:rPr>
+          <w:sz w:val="28"/>
+          <w:szCs w:val="28"/>
+        </w:rPr>
+        <w:t>преподаватель: Терехин А.Г.</w:t>
+      </w:r>
+    </w:p>
+    <w:p>
+      <w:pPr>
+        <w:spacing w:line="360" w:lineRule="auto"/>
+        <w:ind w:left="3969"/>
+        <w:jc w:val="both"/>
+        <w:rPr>
+          <w:sz w:val="28"/>
+          <w:szCs w:val="28"/>
+          <w:u w:val="single"/>
+        </w:rPr>
+      </w:pPr>
+      <w:r>
+        <w:rPr>
+          <w:sz w:val="28"/>
+          <w:szCs w:val="28"/>
+        </w:rPr>
+        <w:t xml:space="preserve">Оценка </w:t>
+      </w:r>
+      <w:r>
+        <w:rPr>
+          <w:sz w:val="28"/>
+          <w:szCs w:val="28"/>
+          <w:u w:val="single"/>
+        </w:rPr>
+        <w:tab/>
+      </w:r>
+      <w:r>
+        <w:rPr>
+          <w:sz w:val="28"/>
+          <w:szCs w:val="28"/>
+          <w:u w:val="single"/>
+        </w:rPr>
+        <w:tab/>
+      </w:r>
+    </w:p>
+    <w:p>
+      <w:pPr>
+        <w:spacing w:line="360" w:lineRule="auto"/>
+        <w:jc w:val="both"/>
+        <w:rPr>
+          <w:sz w:val="28"/>
+          <w:szCs w:val="28"/>
+          <w:u w:val="single"/>
+        </w:rPr>
+      </w:pPr>
+    </w:p>
+    <w:p>
+      <w:pPr>
+        <w:spacing w:line="360" w:lineRule="auto"/>
+        <w:jc w:val="both"/>
+        <w:rPr>
+          <w:sz w:val="28"/>
+          <w:szCs w:val="28"/>
+          <w:u w:val="single"/>
+        </w:rPr>
+      </w:pPr>
+    </w:p>
+    <w:p>
+      <w:pPr>
+        <w:jc w:val="center"/>
+        <w:rPr>
+          <w:sz w:val="28"/>
+          <w:szCs w:val="28"/>
+        </w:rPr>
+      </w:pPr>
+      <w:r>
+        <w:rPr>
+          <w:sz w:val="28"/>
+          <w:szCs w:val="28"/>
+        </w:rPr>
+        <w:t>Москва</w:t>
+      </w:r>
+    </w:p>
+    <w:p>
+      <w:pPr>
+        <w:jc w:val="center"/>
+        <w:rPr>
+          <w:sz w:val="28"/>
+          <w:szCs w:val="28"/>
+        </w:rPr>
+      </w:pPr>
+      <w:r>
+        <w:rPr>
+          <w:sz w:val="28"/>
+          <w:szCs w:val="28"/>
+        </w:rPr>
+        <w:t xml:space="preserve"> 2021</w:t>
+      </w:r>
+    </w:p>
+    <w:p>
+      <w:r>
         <w:rPr>
           <w:noProof/>
           <w:lang w:eastAsia="ru-RU"/>
         </w:rPr>
-      </w:pPr>
-      <w:r>
-        <w:rPr>
-          <w:noProof/>
-          <w:lang w:eastAsia="ru-RU"/>
-        </w:rPr>
-        <w:t xml:space="preserve">Отчет выполнения ПЗ по дисциплине </w:t>
-      </w:r>
-    </w:p>
-    <w:p>
-      <w:pPr>
-        <w:jc w:val="center"/>
-        <w:rPr>
-          <w:noProof/>
-          <w:lang w:eastAsia="ru-RU"/>
-        </w:rPr>
-      </w:pPr>
-      <w:r>
-        <w:rPr>
-          <w:noProof/>
-          <w:lang w:eastAsia="ru-RU"/>
-        </w:rPr>
-        <w:t>«Информационные технологии»</w:t>
-      </w:r>
-    </w:p>
-    <w:p>
-      <w:pPr>
-        <w:jc w:val="center"/>
-        <w:rPr>
-          <w:noProof/>
-          <w:lang w:eastAsia="ru-RU"/>
-        </w:rPr>
-      </w:pPr>
-      <w:r>
-        <w:rPr>
-          <w:noProof/>
-          <w:lang w:eastAsia="ru-RU"/>
-        </w:rPr>
-        <w:t>Ст. гр. М4В-301Б</w:t>
-      </w:r>
-    </w:p>
-    <w:p>
-      <w:pPr>
-        <w:jc w:val="center"/>
-        <w:rPr>
-          <w:noProof/>
-          <w:lang w:eastAsia="ru-RU"/>
-        </w:rPr>
-      </w:pPr>
-      <w:r>
-        <w:rPr>
-          <w:noProof/>
-          <w:lang w:eastAsia="ru-RU"/>
-        </w:rPr>
-        <w:t>Староверовой Е.Д.</w:t>
-      </w:r>
-    </w:p>
-    <w:p>
-      <w:pPr>
-        <w:rPr>
-          <w:noProof/>
-          <w:lang w:eastAsia="ru-RU"/>
-        </w:rPr>
-      </w:pPr>
-    </w:p>
-    <w:p>
-      <w:r>
-        <w:rPr>
-          <w:noProof/>
-          <w:lang w:eastAsia="ru-RU"/>
-        </w:rPr>
+        <w:lastRenderedPageBreak/>
         <w:drawing>
           <wp:inline distT="0" distB="0" distL="0" distR="0" wp14:anchorId="333ED8A0" wp14:editId="30525170">
             <wp:extent cx="5940425" cy="3117850"/>
@@ -264,23 +557,7 @@
             <w:rStyle w:val="a3"/>
             <w:lang w:val="en-US"/>
           </w:rPr>
-          <w:t>https://elizaveta-staroverova.github.io/robotics-group-re</w:t>
-        </w:r>
-        <w:bookmarkStart w:id="0" w:name="_GoBack"/>
-        <w:bookmarkEnd w:id="0"/>
-        <w:r>
-          <w:rPr>
-            <w:rStyle w:val="a3"/>
-            <w:lang w:val="en-US"/>
-          </w:rPr>
-          <w:t>p</w:t>
-        </w:r>
-        <w:r>
-          <w:rPr>
-            <w:rStyle w:val="a3"/>
-            <w:lang w:val="en-US"/>
-          </w:rPr>
-          <w:t>ort/</w:t>
+          <w:t>https://elizaveta-staroverova.github.io/robotics-group-report/</w:t>
         </w:r>
       </w:hyperlink>
     </w:p>
